--- a/fight-data/threat_models/Word/FGT5029 Exploit Semi-public Facing Application.docx
+++ b/fight-data/threat_models/Word/FGT5029 Exploit Semi-public Facing Application.docx
@@ -332,7 +332,21 @@
         <w:rPr>
           <w:rFonts w:ascii="Arial" w:eastAsia="Arial" w:hAnsi="Arial" w:cs="Arial"/>
         </w:rPr>
-        <w:t>service on the interworking network may be in a position to use this technique against an operator</w:t>
+        <w:t xml:space="preserve">service on the interworking network may be </w:t>
+      </w:r>
+      <w:proofErr w:type="gramStart"/>
+      <w:r>
+        <w:rPr>
+          <w:rFonts w:ascii="Arial" w:eastAsia="Arial" w:hAnsi="Arial" w:cs="Arial"/>
+        </w:rPr>
+        <w:t>in a position</w:t>
+      </w:r>
+      <w:proofErr w:type="gramEnd"/>
+      <w:r>
+        <w:rPr>
+          <w:rFonts w:ascii="Arial" w:eastAsia="Arial" w:hAnsi="Arial" w:cs="Arial"/>
+        </w:rPr>
+        <w:t xml:space="preserve"> to use this technique against an operator</w:t>
       </w:r>
       <w:r>
         <w:rPr>
@@ -637,7 +651,7 @@
           <w:rFonts w:ascii="Arial" w:eastAsia="Arial" w:hAnsi="Arial" w:cs="Arial"/>
           <w:lang w:val="en"/>
         </w:rPr>
-        <w:t xml:space="preserve"> Network Function addendum to the ATT&amp;CK technique</w:t>
+        <w:t xml:space="preserve"> technique</w:t>
       </w:r>
       <w:r>
         <w:rPr>
@@ -649,40 +663,48 @@
       <w:r>
         <w:rPr>
           <w:rFonts w:ascii="Arial" w:eastAsia="Arial" w:hAnsi="Arial" w:cs="Arial"/>
+          <w:highlight w:val="darkCyan"/>
           <w:lang w:val="en"/>
         </w:rPr>
-        <w:t>[</w:t>
-      </w:r>
-      <w:r>
-        <w:rPr>
-          <w:rFonts w:ascii="Arial" w:eastAsia="Arial" w:hAnsi="Arial" w:cs="Arial"/>
+        <w:t>[FG</w:t>
+      </w:r>
+      <w:commentRangeStart w:id="14"/>
+      <w:r>
+        <w:rPr>
+          <w:rFonts w:ascii="Arial" w:eastAsia="Arial" w:hAnsi="Arial" w:cs="Arial"/>
+          <w:highlight w:val="darkCyan"/>
           <w:lang w:val="en"/>
         </w:rPr>
         <w:t>T1190</w:t>
       </w:r>
-      <w:r>
-        <w:rPr>
-          <w:rFonts w:ascii="Arial" w:eastAsia="Arial" w:hAnsi="Arial" w:cs="Arial"/>
+      <w:commentRangeEnd w:id="14"/>
+      <w:r>
+        <w:rPr>
+          <w:rStyle w:val="CommentReference"/>
+        </w:rPr>
+        <w:commentReference w:id="14"/>
+      </w:r>
+      <w:r>
+        <w:rPr>
+          <w:rFonts w:ascii="Arial" w:eastAsia="Arial" w:hAnsi="Arial" w:cs="Arial"/>
+          <w:highlight w:val="darkCyan"/>
           <w:lang w:val="en"/>
         </w:rPr>
-        <w:t>](</w:t>
-      </w:r>
-      <w:r>
+        <w:t>](/techniques/FGT1190</w:t>
+      </w:r>
+      <w:r>
+        <w:rPr>
+          <w:rFonts w:ascii="Arial" w:eastAsia="Arial" w:hAnsi="Arial" w:cs="Arial"/>
+          <w:lang w:val="en"/>
+        </w:rPr>
+        <w:t>)</w:t>
+      </w:r>
+      <w:r>
+        <w:rPr>
+          <w:rFonts w:ascii="Arial" w:eastAsia="Arial" w:hAnsi="Arial" w:cs="Arial"/>
+          <w:lang w:val="en"/>
+        </w:rPr>
         <w:t xml:space="preserve"> </w:t>
-      </w:r>
-      <w:r>
-        <w:rPr>
-          <w:rFonts w:ascii="Arial" w:eastAsia="Arial" w:hAnsi="Arial" w:cs="Arial"/>
-          <w:lang w:val="en"/>
-        </w:rPr>
-        <w:t>https://5g-security.pages.mitre.org/techniques/T1190</w:t>
-      </w:r>
-      <w:r>
-        <w:rPr>
-          <w:rFonts w:ascii="Arial" w:eastAsia="Arial" w:hAnsi="Arial" w:cs="Arial"/>
-          <w:lang w:val="en"/>
-        </w:rPr>
-        <w:t xml:space="preserve">) </w:t>
       </w:r>
       <w:r>
         <w:rPr>
@@ -1732,9 +1754,9 @@
                 <w:szCs w:val="22"/>
               </w:rPr>
             </w:pPr>
-            <w:commentRangeStart w:id="14"/>
             <w:commentRangeStart w:id="15"/>
             <w:commentRangeStart w:id="16"/>
+            <w:commentRangeStart w:id="17"/>
             <w:r>
               <w:rPr>
                 <w:rFonts w:ascii="Arial" w:eastAsia="Arial" w:hAnsi="Arial" w:cs="Arial"/>
@@ -1743,26 +1765,26 @@
               </w:rPr>
               <w:t>SEPP</w:t>
             </w:r>
-            <w:commentRangeEnd w:id="14"/>
+            <w:commentRangeEnd w:id="15"/>
             <w:r>
               <w:rPr>
                 <w:rStyle w:val="CommentReference"/>
               </w:rPr>
-              <w:commentReference w:id="14"/>
-            </w:r>
-            <w:commentRangeEnd w:id="15"/>
+              <w:commentReference w:id="15"/>
+            </w:r>
+            <w:commentRangeEnd w:id="16"/>
             <w:r>
               <w:rPr>
                 <w:rStyle w:val="CommentReference"/>
               </w:rPr>
-              <w:commentReference w:id="15"/>
-            </w:r>
-            <w:commentRangeEnd w:id="16"/>
+              <w:commentReference w:id="16"/>
+            </w:r>
+            <w:commentRangeEnd w:id="17"/>
             <w:r>
               <w:rPr>
                 <w:rStyle w:val="CommentReference"/>
               </w:rPr>
-              <w:commentReference w:id="16"/>
+              <w:commentReference w:id="17"/>
             </w:r>
           </w:p>
         </w:tc>
@@ -2289,7 +2311,25 @@
                 <w:sz w:val="16"/>
                 <w:szCs w:val="16"/>
               </w:rPr>
-              <w:t>y the technique (e.g. escape from container gives control of the host)</w:t>
+              <w:t>y the technique (</w:t>
+            </w:r>
+            <w:proofErr w:type="gramStart"/>
+            <w:r>
+              <w:rPr>
+                <w:rFonts w:ascii="Arial" w:eastAsia="Arial" w:hAnsi="Arial" w:cs="Arial"/>
+                <w:sz w:val="16"/>
+                <w:szCs w:val="16"/>
+              </w:rPr>
+              <w:t>e.g.</w:t>
+            </w:r>
+            <w:proofErr w:type="gramEnd"/>
+            <w:r>
+              <w:rPr>
+                <w:rFonts w:ascii="Arial" w:eastAsia="Arial" w:hAnsi="Arial" w:cs="Arial"/>
+                <w:sz w:val="16"/>
+                <w:szCs w:val="16"/>
+              </w:rPr>
+              <w:t xml:space="preserve"> escape from container gives control of the host)</w:t>
             </w:r>
           </w:p>
         </w:tc>
@@ -2420,8 +2460,8 @@
               </w:rPr>
               <w:t>“</w:t>
             </w:r>
-            <w:commentRangeStart w:id="18"/>
             <w:commentRangeStart w:id="19"/>
+            <w:commentRangeStart w:id="20"/>
             <w:r>
               <w:rPr>
                 <w:rFonts w:ascii="Calibri" w:eastAsia="Calibri" w:hAnsi="Calibri" w:cs="Calibri"/>
@@ -2455,7 +2495,7 @@
               </w:rPr>
               <w:t xml:space="preserve"> Assurance Specification (SCAS) for the Security Edge Protection Proxy (SEPP) network product class</w:t>
             </w:r>
-            <w:commentRangeEnd w:id="18"/>
+            <w:commentRangeEnd w:id="19"/>
             <w:r>
               <w:rPr>
                 <w:rStyle w:val="CommentReference"/>
@@ -2464,9 +2504,9 @@
                 <w:bCs w:val="0"/>
                 <w:kern w:val="0"/>
               </w:rPr>
-              <w:commentReference w:id="18"/>
-            </w:r>
-            <w:commentRangeEnd w:id="19"/>
+              <w:commentReference w:id="19"/>
+            </w:r>
+            <w:commentRangeEnd w:id="20"/>
             <w:r>
               <w:rPr>
                 <w:rStyle w:val="CommentReference"/>
@@ -2475,7 +2515,7 @@
                 <w:bCs w:val="0"/>
                 <w:kern w:val="0"/>
               </w:rPr>
-              <w:commentReference w:id="19"/>
+              <w:commentReference w:id="20"/>
             </w:r>
             <w:r>
               <w:rPr>
@@ -2676,7 +2716,31 @@
                 <w:sz w:val="22"/>
                 <w:szCs w:val="22"/>
               </w:rPr>
-              <w:t>R. Pell, S. Moschoyiannis, E. Panaousis, R. Heartfield, “Towards dynamic threat modelling in 5G core networks based on MITRE ATT&amp;CK”,  October 2021</w:t>
+              <w:t>R. Pell, S. Moschoyiannis, E. Panaousis, R. Heartfield, “Towards dynamic threat modelling in 5G core networks based on MITRE ATT&amp;CK</w:t>
+            </w:r>
+            <w:proofErr w:type="gramStart"/>
+            <w:r>
+              <w:rPr>
+                <w:rFonts w:ascii="Calibri" w:eastAsia="Calibri" w:hAnsi="Calibri" w:cs="Calibri"/>
+                <w:b w:val="0"/>
+                <w:bCs w:val="0"/>
+                <w:kern w:val="0"/>
+                <w:sz w:val="22"/>
+                <w:szCs w:val="22"/>
+              </w:rPr>
+              <w:t>”,  October</w:t>
+            </w:r>
+            <w:proofErr w:type="gramEnd"/>
+            <w:r>
+              <w:rPr>
+                <w:rFonts w:ascii="Calibri" w:eastAsia="Calibri" w:hAnsi="Calibri" w:cs="Calibri"/>
+                <w:b w:val="0"/>
+                <w:bCs w:val="0"/>
+                <w:kern w:val="0"/>
+                <w:sz w:val="22"/>
+                <w:szCs w:val="22"/>
+              </w:rPr>
+              <w:t xml:space="preserve"> 2021</w:t>
             </w:r>
           </w:p>
         </w:tc>
@@ -2741,7 +2805,6 @@
                 <w:sz w:val="22"/>
                 <w:szCs w:val="22"/>
               </w:rPr>
-              <w:lastRenderedPageBreak/>
               <w:t>“</w:t>
             </w:r>
             <w:r>
@@ -2788,6 +2851,7 @@
               </w:rPr>
               <w:t xml:space="preserve"> </w:t>
             </w:r>
+            <w:proofErr w:type="spellStart"/>
             <w:r>
               <w:rPr>
                 <w:rFonts w:ascii="Calibri" w:eastAsia="Calibri" w:hAnsi="Calibri" w:cs="Calibri"/>
@@ -2797,7 +2861,19 @@
                 <w:sz w:val="22"/>
                 <w:szCs w:val="22"/>
               </w:rPr>
-              <w:t xml:space="preserve">Broadforward, </w:t>
+              <w:t>Broadforward</w:t>
+            </w:r>
+            <w:proofErr w:type="spellEnd"/>
+            <w:r>
+              <w:rPr>
+                <w:rFonts w:ascii="Calibri" w:eastAsia="Calibri" w:hAnsi="Calibri" w:cs="Calibri"/>
+                <w:b w:val="0"/>
+                <w:bCs w:val="0"/>
+                <w:kern w:val="0"/>
+                <w:sz w:val="22"/>
+                <w:szCs w:val="22"/>
+              </w:rPr>
+              <w:t xml:space="preserve">, </w:t>
             </w:r>
             <w:r>
               <w:rPr>
@@ -2898,8 +2974,10 @@
                 <w:sz w:val="22"/>
                 <w:szCs w:val="22"/>
               </w:rPr>
-              <w:t xml:space="preserve"> “Security Assurance Specification (SCAS) threats and critical assets in 3GPP network product classes</w:t>
-            </w:r>
+              <w:lastRenderedPageBreak/>
+              <w:t xml:space="preserve"> “Security Assurance Specification (SCAS) threats and critical assets in 3GPP network product </w:t>
+            </w:r>
+            <w:proofErr w:type="gramStart"/>
             <w:r>
               <w:rPr>
                 <w:rFonts w:ascii="Calibri" w:eastAsia="Calibri" w:hAnsi="Calibri" w:cs="Calibri"/>
@@ -2909,7 +2987,7 @@
                 <w:sz w:val="22"/>
                 <w:szCs w:val="22"/>
               </w:rPr>
-              <w:t>,</w:t>
+              <w:t>classes</w:t>
             </w:r>
             <w:r>
               <w:rPr>
@@ -2920,8 +2998,20 @@
                 <w:sz w:val="22"/>
                 <w:szCs w:val="22"/>
               </w:rPr>
+              <w:t>,</w:t>
+            </w:r>
+            <w:r>
+              <w:rPr>
+                <w:rFonts w:ascii="Calibri" w:eastAsia="Calibri" w:hAnsi="Calibri" w:cs="Calibri"/>
+                <w:b w:val="0"/>
+                <w:bCs w:val="0"/>
+                <w:kern w:val="0"/>
+                <w:sz w:val="22"/>
+                <w:szCs w:val="22"/>
+              </w:rPr>
               <w:t>“</w:t>
             </w:r>
+            <w:proofErr w:type="gramEnd"/>
             <w:r>
               <w:rPr>
                 <w:rFonts w:ascii="Calibri" w:eastAsia="Calibri" w:hAnsi="Calibri" w:cs="Calibri"/>
@@ -3052,11 +3142,24 @@
         <w:t>5/31/22 – Discussion between Michaela, Surajit, and Andy concluded that FGHT5029 would be Semi-Public only and cover API</w:t>
       </w:r>
       <w:r>
-        <w:t xml:space="preserve"> DOS and Initial access through a SEPP to an NF.  T1199.501 would cover API Integrity and information collection.  As a result, T1190.501 is not needed as FGT 5029 includes all of T1190.501 which was DoS of the SEPP via API only.</w:t>
-      </w:r>
-      <w:r>
-        <w:t xml:space="preserve">  References were merged into this technique</w:t>
-      </w:r>
+        <w:t xml:space="preserve"> DOS and Initial access through a SEPP to an NF.  T1199.501 would cover API Integrity and information collection.  As a result, T1190.501 is not needed as FGT 5029 includes </w:t>
+      </w:r>
+      <w:proofErr w:type="gramStart"/>
+      <w:r>
+        <w:t>all of</w:t>
+      </w:r>
+      <w:proofErr w:type="gramEnd"/>
+      <w:r>
+        <w:t xml:space="preserve"> T1190.501 which was DoS of the SEPP via API only.</w:t>
+      </w:r>
+      <w:r>
+        <w:t xml:space="preserve">  References were merged into this </w:t>
+      </w:r>
+      <w:proofErr w:type="gramStart"/>
+      <w:r>
+        <w:t>technique</w:t>
+      </w:r>
+      <w:proofErr w:type="gramEnd"/>
     </w:p>
     <w:p/>
     <w:p>
@@ -3484,7 +3587,7 @@
       </w:r>
     </w:p>
   </w:comment>
-  <w:comment w:id="14" w:author="Dr. Surajit Dey" w:date="2022-07-14T13:40:00Z" w:initials="DSD">
+  <w:comment w:id="14" w:author="M. Vanderveen" w:date="2023-07-11T11:04:00Z" w:initials="MV">
     <w:p>
       <w:pPr>
         <w:pStyle w:val="CommentText"/>
@@ -3496,16 +3599,46 @@
         <w:annotationRef/>
       </w:r>
       <w:r>
+        <w:t>Fix this in July. From technique [T1190]( https://5g-security.pages.mitre.org/techniques/T1190)  to:</w:t>
+      </w:r>
+    </w:p>
+    <w:p>
+      <w:pPr>
+        <w:pStyle w:val="CommentText"/>
+      </w:pPr>
+      <w:r>
+        <w:rPr>
+          <w:highlight w:val="darkCyan"/>
+        </w:rPr>
+        <w:t>[FGT1190</w:t>
+      </w:r>
+      <w:r>
+        <w:t xml:space="preserve">](/techniques/FGT1190) </w:t>
+      </w:r>
+    </w:p>
+  </w:comment>
+  <w:comment w:id="15" w:author="Dr. Surajit Dey" w:date="2022-07-14T13:40:00Z" w:initials="DSD">
+    <w:p>
+      <w:pPr>
+        <w:pStyle w:val="CommentText"/>
+      </w:pPr>
+      <w:r>
+        <w:rPr>
+          <w:rStyle w:val="CommentReference"/>
+        </w:rPr>
+        <w:annotationRef/>
+      </w:r>
+      <w:r>
         <w:fldChar w:fldCharType="begin"/>
       </w:r>
       <w:r>
         <w:instrText xml:space="preserve"> HYPERLINK "mailto:aradle@mitre.org" </w:instrText>
       </w:r>
-      <w:bookmarkStart w:id="17" w:name="_@_698EE7460FB94DF4BF819BFF953B84D5Z"/>
+      <w:bookmarkStart w:id="18" w:name="_@_698EE7460FB94DF4BF819BFF953B84D5Z"/>
       <w:r>
         <w:fldChar w:fldCharType="separate"/>
       </w:r>
-      <w:bookmarkEnd w:id="17"/>
+      <w:bookmarkEnd w:id="18"/>
       <w:r>
         <w:rPr>
           <w:rStyle w:val="Mention"/>
@@ -3519,27 +3652,6 @@
       <w:r>
         <w:t xml:space="preserve"> should we add AMF for N26 and UPF for N9 in the critical assets list?</w:t>
       </w:r>
-    </w:p>
-  </w:comment>
-  <w:comment w:id="15" w:author="Andy Radle [2]" w:date="2022-07-14T14:05:00Z" w:initials="AR">
-    <w:p>
-      <w:pPr>
-        <w:pStyle w:val="CommentText"/>
-      </w:pPr>
-      <w:r>
-        <w:rPr>
-          <w:rStyle w:val="CommentReference"/>
-        </w:rPr>
-        <w:annotationRef/>
-      </w:r>
-      <w:r>
-        <w:t>Added</w:t>
-      </w:r>
-    </w:p>
-    <w:p>
-      <w:pPr>
-        <w:pStyle w:val="CommentText"/>
-      </w:pPr>
     </w:p>
   </w:comment>
   <w:comment w:id="16" w:author="Andy Radle [2]" w:date="2022-07-14T14:05:00Z" w:initials="AR">
@@ -3553,9 +3665,17 @@
         </w:rPr>
         <w:annotationRef/>
       </w:r>
+      <w:r>
+        <w:t>Added</w:t>
+      </w:r>
+    </w:p>
+    <w:p>
+      <w:pPr>
+        <w:pStyle w:val="CommentText"/>
+      </w:pPr>
     </w:p>
   </w:comment>
-  <w:comment w:id="18" w:author="M. Vanderveen" w:date="2022-05-18T22:37:00Z" w:initials="MV">
+  <w:comment w:id="17" w:author="Andy Radle [2]" w:date="2022-07-14T14:05:00Z" w:initials="AR">
     <w:p>
       <w:pPr>
         <w:pStyle w:val="CommentText"/>
@@ -3565,13 +3685,26 @@
           <w:rStyle w:val="CommentReference"/>
         </w:rPr>
         <w:annotationRef/>
-      </w:r>
-      <w:r>
-        <w:t>This reference doesn’t show in the website. I cut and pasted the one from below formatting, then adjusted  words to be correct. Maybe it is because it starts with a number?</w:t>
       </w:r>
     </w:p>
   </w:comment>
-  <w:comment w:id="19" w:author="Andy Radle [2]" w:date="2022-05-19T09:35:00Z" w:initials="AR">
+  <w:comment w:id="19" w:author="M. Vanderveen" w:date="2022-05-18T22:37:00Z" w:initials="MV">
+    <w:p>
+      <w:pPr>
+        <w:pStyle w:val="CommentText"/>
+      </w:pPr>
+      <w:r>
+        <w:rPr>
+          <w:rStyle w:val="CommentReference"/>
+        </w:rPr>
+        <w:annotationRef/>
+      </w:r>
+      <w:r>
+        <w:t>This reference doesn’t show in the website. I cut and pasted the one from below formatting, then adjusted  words to be correct. Maybe it is because it starts with a number?</w:t>
+      </w:r>
+    </w:p>
+  </w:comment>
+  <w:comment w:id="20" w:author="Andy Radle [2]" w:date="2022-05-19T09:35:00Z" w:initials="AR">
     <w:p>
       <w:pPr>
         <w:pStyle w:val="CommentText"/>
@@ -3606,6 +3739,7 @@
   <w15:commentEx w15:paraId="3EC9AA4E" w15:paraIdParent="23A080EC" w15:done="1"/>
   <w15:commentEx w15:paraId="0EE3B829" w15:paraIdParent="23A080EC" w15:done="1"/>
   <w15:commentEx w15:paraId="4148350F" w15:paraIdParent="23A080EC" w15:done="1"/>
+  <w15:commentEx w15:paraId="336D82F9" w15:done="0"/>
   <w15:commentEx w15:paraId="7E552FD2" w15:done="0"/>
   <w15:commentEx w15:paraId="21656C66" w15:paraIdParent="7E552FD2" w15:done="0"/>
   <w15:commentEx w15:paraId="0F5FDF7D" w15:paraIdParent="7E552FD2" w15:done="0"/>
@@ -3630,6 +3764,7 @@
   <w16cex:commentExtensible w16cex:durableId="261E69B5" w16cex:dateUtc="2022-05-05T19:20:00Z"/>
   <w16cex:commentExtensible w16cex:durableId="262DFF34" w16cex:dateUtc="2022-05-17T15:02:00Z"/>
   <w16cex:commentExtensible w16cex:durableId="262E0662" w16cex:dateUtc="2022-05-17T15:32:00Z"/>
+  <w16cex:commentExtensible w16cex:durableId="2857B5C2" w16cex:dateUtc="2023-07-11T18:04:00Z"/>
   <w16cex:commentExtensible w16cex:durableId="267A9B3D" w16cex:dateUtc="2022-07-14T17:40:00Z"/>
   <w16cex:commentExtensible w16cex:durableId="267AA130" w16cex:dateUtc="2022-07-14T18:05:00Z"/>
   <w16cex:commentExtensible w16cex:durableId="267AA13D" w16cex:dateUtc="2022-07-14T18:05:00Z"/>
@@ -3654,6 +3789,7 @@
   <w16cid:commentId w16cid:paraId="3EC9AA4E" w16cid:durableId="261E69B5"/>
   <w16cid:commentId w16cid:paraId="0EE3B829" w16cid:durableId="262DFF34"/>
   <w16cid:commentId w16cid:paraId="4148350F" w16cid:durableId="262E0662"/>
+  <w16cid:commentId w16cid:paraId="336D82F9" w16cid:durableId="2857B5C2"/>
   <w16cid:commentId w16cid:paraId="7E552FD2" w16cid:durableId="267A9B3D"/>
   <w16cid:commentId w16cid:paraId="21656C66" w16cid:durableId="267AA130"/>
   <w16cid:commentId w16cid:paraId="0F5FDF7D" w16cid:durableId="267AA13D"/>
@@ -6266,8 +6402,28 @@
 </file>
 
 <file path=customXml/item1.xml><?xml version="1.0" encoding="utf-8"?>
-<ct:contentTypeSchema xmlns:ct="http://schemas.microsoft.com/office/2006/metadata/contentType" xmlns:ma="http://schemas.microsoft.com/office/2006/metadata/properties/metaAttributes" ct:_="" ma:_="" ma:contentTypeName="Document" ma:contentTypeID="0x010100A52D40E1BEFB2F47B4F24C2B78FB4497" ma:contentTypeVersion="11" ma:contentTypeDescription="Create a new document." ma:contentTypeScope="" ma:versionID="a92b0f6f46e562b09284eee0e653102e">
-  <xsd:schema xmlns:xsd="http://www.w3.org/2001/XMLSchema" xmlns:xs="http://www.w3.org/2001/XMLSchema" xmlns:p="http://schemas.microsoft.com/office/2006/metadata/properties" xmlns:ns2="b301dc1f-765b-48ad-b892-df54f4ee939f" xmlns:ns3="0f673578-062f-42cf-8580-49b16be5d89d" xmlns:ns4="b5a44311-ed64-4a72-909f-c9dc6973bde2" targetNamespace="http://schemas.microsoft.com/office/2006/metadata/properties" ma:root="true" ma:fieldsID="20cdb35a2bb984c23207cd45667bf502" ns2:_="" ns3:_="" ns4:_="">
+<?mso-contentType ?>
+<FormTemplates xmlns="http://schemas.microsoft.com/sharepoint/v3/contenttype/forms">
+  <Display>DocumentLibraryForm</Display>
+  <Edit>DocumentLibraryForm</Edit>
+  <New>DocumentLibraryForm</New>
+</FormTemplates>
+</file>
+
+<file path=customXml/item2.xml><?xml version="1.0" encoding="utf-8"?>
+<p:properties xmlns:p="http://schemas.microsoft.com/office/2006/metadata/properties" xmlns:xsi="http://www.w3.org/2001/XMLSchema-instance" xmlns:pc="http://schemas.microsoft.com/office/infopath/2007/PartnerControls">
+  <documentManagement>
+    <TaxCatchAll xmlns="b5a44311-ed64-4a72-909f-c9dc6973bde2" xsi:nil="true"/>
+    <lcf76f155ced4ddcb4097134ff3c332f xmlns="b301dc1f-765b-48ad-b892-df54f4ee939f">
+      <Terms xmlns="http://schemas.microsoft.com/office/infopath/2007/PartnerControls"/>
+    </lcf76f155ced4ddcb4097134ff3c332f>
+  </documentManagement>
+</p:properties>
+</file>
+
+<file path=customXml/item3.xml><?xml version="1.0" encoding="utf-8"?>
+<ct:contentTypeSchema xmlns:ct="http://schemas.microsoft.com/office/2006/metadata/contentType" xmlns:ma="http://schemas.microsoft.com/office/2006/metadata/properties/metaAttributes" ct:_="" ma:_="" ma:contentTypeName="Document" ma:contentTypeID="0x010100A52D40E1BEFB2F47B4F24C2B78FB4497" ma:contentTypeVersion="13" ma:contentTypeDescription="Create a new document." ma:contentTypeScope="" ma:versionID="76ac98d7c0ea8ebfa1e3eca549f30231">
+  <xsd:schema xmlns:xsd="http://www.w3.org/2001/XMLSchema" xmlns:xs="http://www.w3.org/2001/XMLSchema" xmlns:p="http://schemas.microsoft.com/office/2006/metadata/properties" xmlns:ns2="b301dc1f-765b-48ad-b892-df54f4ee939f" xmlns:ns3="0f673578-062f-42cf-8580-49b16be5d89d" xmlns:ns4="b5a44311-ed64-4a72-909f-c9dc6973bde2" targetNamespace="http://schemas.microsoft.com/office/2006/metadata/properties" ma:root="true" ma:fieldsID="cad347852dcf6ca16b549100e879ea68" ns2:_="" ns3:_="" ns4:_="">
     <xsd:import namespace="b301dc1f-765b-48ad-b892-df54f4ee939f"/>
     <xsd:import namespace="0f673578-062f-42cf-8580-49b16be5d89d"/>
     <xsd:import namespace="b5a44311-ed64-4a72-909f-c9dc6973bde2"/>
@@ -6286,6 +6442,8 @@
                 <xsd:element ref="ns2:MediaServiceEventHashCode" minOccurs="0"/>
                 <xsd:element ref="ns2:lcf76f155ced4ddcb4097134ff3c332f" minOccurs="0"/>
                 <xsd:element ref="ns4:TaxCatchAll" minOccurs="0"/>
+                <xsd:element ref="ns2:MediaServiceDateTaken" minOccurs="0"/>
+                <xsd:element ref="ns2:MediaLengthInSeconds" minOccurs="0"/>
               </xsd:all>
             </xsd:complexType>
           </xsd:element>
@@ -6329,6 +6487,16 @@
           <xsd:element ref="pc:Terms" minOccurs="0" maxOccurs="1"/>
         </xsd:sequence>
       </xsd:complexType>
+    </xsd:element>
+    <xsd:element name="MediaServiceDateTaken" ma:index="18" nillable="true" ma:displayName="MediaServiceDateTaken" ma:hidden="true" ma:internalName="MediaServiceDateTaken" ma:readOnly="true">
+      <xsd:simpleType>
+        <xsd:restriction base="dms:Text"/>
+      </xsd:simpleType>
+    </xsd:element>
+    <xsd:element name="MediaLengthInSeconds" ma:index="19" nillable="true" ma:displayName="MediaLengthInSeconds" ma:hidden="true" ma:internalName="MediaLengthInSeconds" ma:readOnly="true">
+      <xsd:simpleType>
+        <xsd:restriction base="dms:Unknown"/>
+      </xsd:simpleType>
     </xsd:element>
   </xsd:schema>
   <xsd:schema xmlns:xsd="http://www.w3.org/2001/XMLSchema" xmlns:xs="http://www.w3.org/2001/XMLSchema" xmlns:dms="http://schemas.microsoft.com/office/2006/documentManagement/types" xmlns:pc="http://schemas.microsoft.com/office/infopath/2007/PartnerControls" targetNamespace="0f673578-062f-42cf-8580-49b16be5d89d" elementFormDefault="qualified">
@@ -6475,42 +6643,10 @@
 </ct:contentTypeSchema>
 </file>
 
-<file path=customXml/item2.xml><?xml version="1.0" encoding="utf-8"?>
-<p:properties xmlns:p="http://schemas.microsoft.com/office/2006/metadata/properties" xmlns:xsi="http://www.w3.org/2001/XMLSchema-instance" xmlns:pc="http://schemas.microsoft.com/office/infopath/2007/PartnerControls">
-  <documentManagement>
-    <TaxCatchAll xmlns="b5a44311-ed64-4a72-909f-c9dc6973bde2" xsi:nil="true"/>
-    <lcf76f155ced4ddcb4097134ff3c332f xmlns="b301dc1f-765b-48ad-b892-df54f4ee939f">
-      <Terms xmlns="http://schemas.microsoft.com/office/infopath/2007/PartnerControls"/>
-    </lcf76f155ced4ddcb4097134ff3c332f>
-  </documentManagement>
-</p:properties>
-</file>
-
-<file path=customXml/item3.xml><?xml version="1.0" encoding="utf-8"?>
-<?mso-contentType ?>
-<FormTemplates xmlns="http://schemas.microsoft.com/sharepoint/v3/contenttype/forms">
-  <Display>DocumentLibraryForm</Display>
-  <Edit>DocumentLibraryForm</Edit>
-  <New>DocumentLibraryForm</New>
-</FormTemplates>
-</file>
-
 <file path=customXml/itemProps1.xml><?xml version="1.0" encoding="utf-8"?>
-<ds:datastoreItem xmlns:ds="http://schemas.openxmlformats.org/officeDocument/2006/customXml" ds:itemID="{3AA94CC3-6324-45F4-87F4-3B3608BBFDBE}">
+<ds:datastoreItem xmlns:ds="http://schemas.openxmlformats.org/officeDocument/2006/customXml" ds:itemID="{1A64B733-6C45-462D-9EE7-37FD69F87295}">
   <ds:schemaRefs>
-    <ds:schemaRef ds:uri="http://schemas.microsoft.com/office/2006/metadata/contentType"/>
-    <ds:schemaRef ds:uri="http://schemas.microsoft.com/office/2006/metadata/properties/metaAttributes"/>
-    <ds:schemaRef ds:uri="http://www.w3.org/2001/XMLSchema"/>
-    <ds:schemaRef ds:uri="http://schemas.microsoft.com/office/2006/metadata/properties"/>
-    <ds:schemaRef ds:uri="b301dc1f-765b-48ad-b892-df54f4ee939f"/>
-    <ds:schemaRef ds:uri="0f673578-062f-42cf-8580-49b16be5d89d"/>
-    <ds:schemaRef ds:uri="b5a44311-ed64-4a72-909f-c9dc6973bde2"/>
-    <ds:schemaRef ds:uri="http://schemas.microsoft.com/office/2006/documentManagement/types"/>
-    <ds:schemaRef ds:uri="http://schemas.microsoft.com/office/infopath/2007/PartnerControls"/>
-    <ds:schemaRef ds:uri="http://schemas.openxmlformats.org/package/2006/metadata/core-properties"/>
-    <ds:schemaRef ds:uri="http://purl.org/dc/elements/1.1/"/>
-    <ds:schemaRef ds:uri="http://purl.org/dc/terms/"/>
-    <ds:schemaRef ds:uri="http://schemas.microsoft.com/internal/obd"/>
+    <ds:schemaRef ds:uri="http://schemas.microsoft.com/sharepoint/v3/contenttype/forms"/>
   </ds:schemaRefs>
 </ds:datastoreItem>
 </file>
@@ -6518,18 +6654,21 @@
 <file path=customXml/itemProps2.xml><?xml version="1.0" encoding="utf-8"?>
 <ds:datastoreItem xmlns:ds="http://schemas.openxmlformats.org/officeDocument/2006/customXml" ds:itemID="{148314D6-24B4-420B-833D-0DED6D52AB27}">
   <ds:schemaRefs>
+    <ds:schemaRef ds:uri="http://purl.org/dc/dcmitype/"/>
+    <ds:schemaRef ds:uri="http://schemas.microsoft.com/office/2006/documentManagement/types"/>
+    <ds:schemaRef ds:uri="http://schemas.microsoft.com/office/infopath/2007/PartnerControls"/>
+    <ds:schemaRef ds:uri="http://purl.org/dc/elements/1.1/"/>
+    <ds:schemaRef ds:uri="http://schemas.openxmlformats.org/package/2006/metadata/core-properties"/>
+    <ds:schemaRef ds:uri="b5a44311-ed64-4a72-909f-c9dc6973bde2"/>
+    <ds:schemaRef ds:uri="http://www.w3.org/XML/1998/namespace"/>
+    <ds:schemaRef ds:uri="0f673578-062f-42cf-8580-49b16be5d89d"/>
+    <ds:schemaRef ds:uri="b301dc1f-765b-48ad-b892-df54f4ee939f"/>
     <ds:schemaRef ds:uri="http://schemas.microsoft.com/office/2006/metadata/properties"/>
-    <ds:schemaRef ds:uri="http://schemas.microsoft.com/office/infopath/2007/PartnerControls"/>
-    <ds:schemaRef ds:uri="b5a44311-ed64-4a72-909f-c9dc6973bde2"/>
-    <ds:schemaRef ds:uri="b301dc1f-765b-48ad-b892-df54f4ee939f"/>
+    <ds:schemaRef ds:uri="http://purl.org/dc/terms/"/>
   </ds:schemaRefs>
 </ds:datastoreItem>
 </file>
 
 <file path=customXml/itemProps3.xml><?xml version="1.0" encoding="utf-8"?>
-<ds:datastoreItem xmlns:ds="http://schemas.openxmlformats.org/officeDocument/2006/customXml" ds:itemID="{1A64B733-6C45-462D-9EE7-37FD69F87295}">
-  <ds:schemaRefs>
-    <ds:schemaRef ds:uri="http://schemas.microsoft.com/sharepoint/v3/contenttype/forms"/>
-  </ds:schemaRefs>
-</ds:datastoreItem>
+<ds:datastoreItem xmlns:ds="http://schemas.openxmlformats.org/officeDocument/2006/customXml" ds:itemID="{8C913A1C-BC9D-4B75-8A44-BFAF6E73E9E0}"/>
 </file>